--- a/_testdoc/question-fill.docx
+++ b/_testdoc/question-fill.docx
@@ -2618,8 +2618,6 @@
               </w:rPr>
               <w:t>，</w:t>
             </w:r>
-            <w:bookmarkStart w:id="2" w:name="_GoBack"/>
-            <w:bookmarkEnd w:id="2"/>
             <w:r>
               <w:rPr>
                 <w:color w:val="0070C0"/>
@@ -2747,63 +2745,6 @@
                 <w:szCs w:val="20"/>
               </w:rPr>
             </w:pPr>
-            <w:r>
-              <w:rPr>
-                <w:noProof/>
-                <w:color w:val="0070C0"/>
-                <w:sz w:val="20"/>
-                <w:szCs w:val="20"/>
-                <w:lang w:eastAsia="zh-CN"/>
-              </w:rPr>
-              <w:drawing>
-                <wp:inline distT="0" distB="0" distL="0" distR="0">
-                  <wp:extent cx="1943100" cy="1689100"/>
-                  <wp:effectExtent l="0" t="0" r="0" b="0"/>
-                  <wp:docPr id="1" name="图片 247" descr="3"/>
-                  <wp:cNvGraphicFramePr>
-                    <a:graphicFrameLocks xmlns:a="http://schemas.openxmlformats.org/drawingml/2006/main" noChangeAspect="1"/>
-                  </wp:cNvGraphicFramePr>
-                  <a:graphic xmlns:a="http://schemas.openxmlformats.org/drawingml/2006/main">
-                    <a:graphicData uri="http://schemas.openxmlformats.org/drawingml/2006/picture">
-                      <pic:pic xmlns:pic="http://schemas.openxmlformats.org/drawingml/2006/picture">
-                        <pic:nvPicPr>
-                          <pic:cNvPr id="0" name="图片 247" descr="3"/>
-                          <pic:cNvPicPr>
-                            <a:picLocks noChangeAspect="1" noChangeArrowheads="1"/>
-                          </pic:cNvPicPr>
-                        </pic:nvPicPr>
-                        <pic:blipFill>
-                          <a:blip r:embed="rId6">
-                            <a:extLst>
-                              <a:ext uri="{28A0092B-C50C-407E-A947-70E740481C1C}">
-                                <a14:useLocalDpi xmlns:a14="http://schemas.microsoft.com/office/drawing/2010/main" val="0"/>
-                              </a:ext>
-                            </a:extLst>
-                          </a:blip>
-                          <a:srcRect/>
-                          <a:stretch>
-                            <a:fillRect/>
-                          </a:stretch>
-                        </pic:blipFill>
-                        <pic:spPr bwMode="auto">
-                          <a:xfrm>
-                            <a:off x="0" y="0"/>
-                            <a:ext cx="1943100" cy="1689100"/>
-                          </a:xfrm>
-                          <a:prstGeom prst="rect">
-                            <a:avLst/>
-                          </a:prstGeom>
-                          <a:noFill/>
-                          <a:ln>
-                            <a:noFill/>
-                          </a:ln>
-                        </pic:spPr>
-                      </pic:pic>
-                    </a:graphicData>
-                  </a:graphic>
-                </wp:inline>
-              </w:drawing>
-            </w:r>
           </w:p>
         </w:tc>
       </w:tr>
@@ -2890,6 +2831,7 @@
               <w:snapToGrid w:val="0"/>
               <w:jc w:val="both"/>
               <w:rPr>
+                <w:rFonts w:hint="eastAsia"/>
                 <w:color w:val="0070C0"/>
                 <w:sz w:val="20"/>
                 <w:szCs w:val="20"/>
@@ -2931,74 +2873,8 @@
               </w:rPr>
               <w:t>由相似三角形得到</w:t>
             </w:r>
-          </w:p>
-          <w:p>
-            <w:pPr>
-              <w:spacing w:line="240" w:lineRule="atLeast"/>
-              <w:jc w:val="both"/>
-              <w:rPr>
-                <w:color w:val="0070C0"/>
-                <w:sz w:val="20"/>
-                <w:szCs w:val="20"/>
-              </w:rPr>
-            </w:pPr>
-            <w:r>
-              <w:rPr>
-                <w:noProof/>
-                <w:color w:val="0070C0"/>
-                <w:sz w:val="20"/>
-                <w:szCs w:val="20"/>
-                <w:lang w:eastAsia="zh-CN"/>
-              </w:rPr>
-              <w:drawing>
-                <wp:inline distT="0" distB="0" distL="0" distR="0">
-                  <wp:extent cx="1943100" cy="1689100"/>
-                  <wp:effectExtent l="0" t="0" r="0" b="0"/>
-                  <wp:docPr id="2" name="图片 247" descr="3"/>
-                  <wp:cNvGraphicFramePr>
-                    <a:graphicFrameLocks xmlns:a="http://schemas.openxmlformats.org/drawingml/2006/main" noChangeAspect="1"/>
-                  </wp:cNvGraphicFramePr>
-                  <a:graphic xmlns:a="http://schemas.openxmlformats.org/drawingml/2006/main">
-                    <a:graphicData uri="http://schemas.openxmlformats.org/drawingml/2006/picture">
-                      <pic:pic xmlns:pic="http://schemas.openxmlformats.org/drawingml/2006/picture">
-                        <pic:nvPicPr>
-                          <pic:cNvPr id="0" name="图片 247" descr="3"/>
-                          <pic:cNvPicPr>
-                            <a:picLocks noChangeAspect="1" noChangeArrowheads="1"/>
-                          </pic:cNvPicPr>
-                        </pic:nvPicPr>
-                        <pic:blipFill>
-                          <a:blip r:embed="rId6">
-                            <a:extLst>
-                              <a:ext uri="{28A0092B-C50C-407E-A947-70E740481C1C}">
-                                <a14:useLocalDpi xmlns:a14="http://schemas.microsoft.com/office/drawing/2010/main" val="0"/>
-                              </a:ext>
-                            </a:extLst>
-                          </a:blip>
-                          <a:srcRect/>
-                          <a:stretch>
-                            <a:fillRect/>
-                          </a:stretch>
-                        </pic:blipFill>
-                        <pic:spPr bwMode="auto">
-                          <a:xfrm>
-                            <a:off x="0" y="0"/>
-                            <a:ext cx="1943100" cy="1689100"/>
-                          </a:xfrm>
-                          <a:prstGeom prst="rect">
-                            <a:avLst/>
-                          </a:prstGeom>
-                          <a:noFill/>
-                          <a:ln>
-                            <a:noFill/>
-                          </a:ln>
-                        </pic:spPr>
-                      </pic:pic>
-                    </a:graphicData>
-                  </a:graphic>
-                </wp:inline>
-              </w:drawing>
-            </w:r>
+            <w:bookmarkStart w:id="2" w:name="_GoBack"/>
+            <w:bookmarkEnd w:id="2"/>
           </w:p>
         </w:tc>
       </w:tr>
@@ -3251,10 +3127,10 @@
                   <v:path o:extrusionok="f" gradientshapeok="t" o:connecttype="rect"/>
                   <o:lock v:ext="edit" aspectratio="t"/>
                 </v:shapetype>
-                <v:shape id="_x0000_i1025" type="#_x0000_t75" style="width:76.5pt;height:34.5pt" o:ole="">
-                  <v:imagedata r:id="rId7" o:title=""/>
+                <v:shape id="_x0000_i1025" type="#_x0000_t75" style="width:76.55pt;height:34.4pt" o:ole="">
+                  <v:imagedata r:id="rId6" o:title=""/>
                 </v:shape>
-                <o:OLEObject Type="Embed" ProgID="Equation.DSMT4" ShapeID="_x0000_i1025" DrawAspect="Content" ObjectID="_1633952303" r:id="rId8"/>
+                <o:OLEObject Type="Embed" ProgID="Equation.DSMT4" ShapeID="_x0000_i1025" DrawAspect="Content" ObjectID="_1640517312" r:id="rId7"/>
               </w:object>
             </w:r>
           </w:p>
@@ -3712,7 +3588,7 @@
     </w:rPrDefault>
     <w:pPrDefault/>
   </w:docDefaults>
-  <w:latentStyles w:defLockedState="0" w:defUIPriority="0" w:defSemiHidden="0" w:defUnhideWhenUsed="0" w:defQFormat="0" w:count="377">
+  <w:latentStyles w:defLockedState="0" w:defUIPriority="0" w:defSemiHidden="0" w:defUnhideWhenUsed="0" w:defQFormat="0" w:count="376">
     <w:lsdException w:name="Normal" w:qFormat="1"/>
     <w:lsdException w:name="heading 1" w:qFormat="1"/>
     <w:lsdException w:name="heading 2" w:semiHidden="1" w:unhideWhenUsed="1" w:qFormat="1"/>
@@ -4080,7 +3956,6 @@
     <w:lsdException w:name="Hashtag" w:semiHidden="1" w:uiPriority="99" w:unhideWhenUsed="1"/>
     <w:lsdException w:name="Unresolved Mention" w:semiHidden="1" w:uiPriority="99" w:unhideWhenUsed="1"/>
     <w:lsdException w:name="Smart Link" w:semiHidden="1" w:uiPriority="99" w:unhideWhenUsed="1"/>
-    <w:lsdException w:name="Smart Link Error" w:semiHidden="1" w:uiPriority="99" w:unhideWhenUsed="1"/>
   </w:latentStyles>
   <w:style w:type="paragraph" w:default="1" w:styleId="a">
     <w:name w:val="Normal"/>
